--- a/Report 26-3-2018/Report 26-3-18.docx
+++ b/Report 26-3-2018/Report 26-3-18.docx
@@ -1,6 +1,6 @@
 
 <file path=word/document.xml><?xml version="1.0" encoding="utf-8"?>
-<w:document xmlns:wpc="http://schemas.microsoft.com/office/word/2010/wordprocessingCanvas" xmlns:cx="http://schemas.microsoft.com/office/drawing/2014/chartex" xmlns:mc="http://schemas.openxmlformats.org/markup-compatibility/2006" xmlns:o="urn:schemas-microsoft-com:office:office" xmlns:r="http://schemas.openxmlformats.org/officeDocument/2006/relationships" xmlns:m="http://schemas.openxmlformats.org/officeDocument/2006/math" xmlns:v="urn:schemas-microsoft-com:vml" xmlns:wp14="http://schemas.microsoft.com/office/word/2010/wordprocessingDrawing" xmlns:wp="http://schemas.openxmlformats.org/drawingml/2006/wordprocessingDrawing" xmlns:w10="urn:schemas-microsoft-com:office:word" xmlns:w="http://schemas.openxmlformats.org/wordprocessingml/2006/main" xmlns:w14="http://schemas.microsoft.com/office/word/2010/wordml" xmlns:w15="http://schemas.microsoft.com/office/word/2012/wordml" xmlns:w16se="http://schemas.microsoft.com/office/word/2015/wordml/symex" xmlns:wpg="http://schemas.microsoft.com/office/word/2010/wordprocessingGroup" xmlns:wpi="http://schemas.microsoft.com/office/word/2010/wordprocessingInk" xmlns:wne="http://schemas.microsoft.com/office/word/2006/wordml" xmlns:wps="http://schemas.microsoft.com/office/word/2010/wordprocessingShape" mc:Ignorable="w14 w15 w16se wp14">
+<w:document xmlns:wpc="http://schemas.microsoft.com/office/word/2010/wordprocessingCanvas" xmlns:mc="http://schemas.openxmlformats.org/markup-compatibility/2006" xmlns:o="urn:schemas-microsoft-com:office:office" xmlns:r="http://schemas.openxmlformats.org/officeDocument/2006/relationships" xmlns:m="http://schemas.openxmlformats.org/officeDocument/2006/math" xmlns:v="urn:schemas-microsoft-com:vml" xmlns:wp14="http://schemas.microsoft.com/office/word/2010/wordprocessingDrawing" xmlns:wp="http://schemas.openxmlformats.org/drawingml/2006/wordprocessingDrawing" xmlns:w10="urn:schemas-microsoft-com:office:word" xmlns:w="http://schemas.openxmlformats.org/wordprocessingml/2006/main" xmlns:w14="http://schemas.microsoft.com/office/word/2010/wordml" xmlns:w15="http://schemas.microsoft.com/office/word/2012/wordml" xmlns:wpg="http://schemas.microsoft.com/office/word/2010/wordprocessingGroup" xmlns:wpi="http://schemas.microsoft.com/office/word/2010/wordprocessingInk" xmlns:wne="http://schemas.microsoft.com/office/word/2006/wordml" xmlns:wps="http://schemas.microsoft.com/office/word/2010/wordprocessingShape" mc:Ignorable="w14 w15 wp14">
   <w:body>
     <w:p>
       <w:pPr>
@@ -169,730 +169,763 @@
           <w:sz w:val="24"/>
           <w:szCs w:val="24"/>
         </w:rPr>
-        <w:t>to the</w:t>
+        <w:t xml:space="preserve">to the students, administer tests and other assignments, track student progress, and manage record-keeping. </w:t>
+      </w:r>
+      <w:r>
+        <w:rPr>
+          <w:sz w:val="24"/>
+          <w:szCs w:val="24"/>
+        </w:rPr>
+        <w:t xml:space="preserve">Proposed </w:t>
+      </w:r>
+      <w:r>
+        <w:rPr>
+          <w:sz w:val="24"/>
+          <w:szCs w:val="24"/>
+        </w:rPr>
+        <w:t>LMS</w:t>
+      </w:r>
+      <w:r>
+        <w:rPr>
+          <w:sz w:val="24"/>
+          <w:szCs w:val="24"/>
+        </w:rPr>
+        <w:t xml:space="preserve"> in this project</w:t>
+      </w:r>
+      <w:r>
+        <w:rPr>
+          <w:sz w:val="24"/>
+          <w:szCs w:val="24"/>
+        </w:rPr>
+        <w:t xml:space="preserve"> is</w:t>
+      </w:r>
+      <w:r>
+        <w:rPr>
+          <w:sz w:val="24"/>
+          <w:szCs w:val="24"/>
+        </w:rPr>
+        <w:t xml:space="preserve"> </w:t>
+      </w:r>
+      <w:r>
+        <w:rPr>
+          <w:sz w:val="24"/>
+          <w:szCs w:val="24"/>
+        </w:rPr>
+        <w:t xml:space="preserve">mainly </w:t>
+      </w:r>
+      <w:r>
+        <w:rPr>
+          <w:sz w:val="24"/>
+          <w:szCs w:val="24"/>
+        </w:rPr>
+        <w:t xml:space="preserve">focused on online </w:t>
+      </w:r>
+      <w:r>
+        <w:rPr>
+          <w:sz w:val="24"/>
+          <w:szCs w:val="24"/>
+        </w:rPr>
+        <w:t>tests</w:t>
+      </w:r>
+      <w:r>
+        <w:rPr>
+          <w:sz w:val="24"/>
+          <w:szCs w:val="24"/>
+        </w:rPr>
+        <w:t xml:space="preserve"> delivery but support a range of </w:t>
+      </w:r>
+      <w:r>
+        <w:rPr>
+          <w:sz w:val="24"/>
+          <w:szCs w:val="24"/>
+        </w:rPr>
+        <w:t xml:space="preserve">other </w:t>
+      </w:r>
+      <w:r>
+        <w:rPr>
+          <w:sz w:val="24"/>
+          <w:szCs w:val="24"/>
+        </w:rPr>
+        <w:t>uses</w:t>
+      </w:r>
+      <w:r>
+        <w:rPr>
+          <w:sz w:val="24"/>
+          <w:szCs w:val="24"/>
+        </w:rPr>
+        <w:t>;</w:t>
+      </w:r>
+      <w:r>
+        <w:rPr>
+          <w:sz w:val="24"/>
+          <w:szCs w:val="24"/>
+        </w:rPr>
+        <w:t xml:space="preserve"> </w:t>
+      </w:r>
+      <w:r>
+        <w:rPr>
+          <w:sz w:val="24"/>
+          <w:szCs w:val="24"/>
+        </w:rPr>
+        <w:t>it will act</w:t>
+      </w:r>
+      <w:r>
+        <w:rPr>
+          <w:sz w:val="24"/>
+          <w:szCs w:val="24"/>
+        </w:rPr>
+        <w:t xml:space="preserve"> as a platform for fully online </w:t>
+      </w:r>
+      <w:r>
+        <w:rPr>
+          <w:sz w:val="24"/>
+          <w:szCs w:val="24"/>
+        </w:rPr>
+        <w:t>exercises evaluation</w:t>
+      </w:r>
+      <w:r>
+        <w:rPr>
+          <w:sz w:val="24"/>
+          <w:szCs w:val="24"/>
+        </w:rPr>
+        <w:t xml:space="preserve"> system</w:t>
+      </w:r>
+      <w:r>
+        <w:rPr>
+          <w:sz w:val="24"/>
+          <w:szCs w:val="24"/>
+        </w:rPr>
+        <w:t>.</w:t>
+      </w:r>
+    </w:p>
+    <w:p>
+      <w:pPr>
+        <w:jc w:val="both"/>
+        <w:rPr>
+          <w:sz w:val="24"/>
+          <w:szCs w:val="24"/>
+        </w:rPr>
+      </w:pPr>
+      <w:r>
+        <w:rPr>
+          <w:sz w:val="24"/>
+          <w:szCs w:val="24"/>
+        </w:rPr>
+        <w:t>T</w:t>
+      </w:r>
+      <w:r>
+        <w:rPr>
+          <w:sz w:val="24"/>
+          <w:szCs w:val="24"/>
+        </w:rPr>
+        <w:t>his project is expected to</w:t>
+      </w:r>
+      <w:r>
+        <w:rPr>
+          <w:sz w:val="24"/>
+          <w:szCs w:val="24"/>
+        </w:rPr>
+        <w:t xml:space="preserve"> deliver a flexible, easy to use and secure online portal that will</w:t>
+      </w:r>
+      <w:r>
+        <w:rPr>
+          <w:sz w:val="24"/>
+          <w:szCs w:val="24"/>
+        </w:rPr>
+        <w:t xml:space="preserve"> replace WIMS and</w:t>
+      </w:r>
+      <w:r>
+        <w:rPr>
+          <w:sz w:val="24"/>
+          <w:szCs w:val="24"/>
+        </w:rPr>
+        <w:t xml:space="preserve"> PL</w:t>
+      </w:r>
+      <w:r>
+        <w:rPr>
+          <w:sz w:val="24"/>
+          <w:szCs w:val="24"/>
+        </w:rPr>
+        <w:t xml:space="preserve"> </w:t>
+      </w:r>
+      <w:r>
+        <w:rPr>
+          <w:sz w:val="24"/>
+          <w:szCs w:val="24"/>
+        </w:rPr>
+        <w:t>learning management systems which are not fulfilling the current</w:t>
+      </w:r>
+      <w:r>
+        <w:rPr>
+          <w:sz w:val="24"/>
+          <w:szCs w:val="24"/>
+        </w:rPr>
+        <w:t xml:space="preserve"> online </w:t>
+      </w:r>
+      <w:r>
+        <w:rPr>
+          <w:sz w:val="24"/>
+          <w:szCs w:val="24"/>
+        </w:rPr>
+        <w:t>student</w:t>
+      </w:r>
+      <w:r>
+        <w:rPr>
+          <w:sz w:val="24"/>
+          <w:szCs w:val="24"/>
+        </w:rPr>
+        <w:t xml:space="preserve"> evaluation</w:t>
+      </w:r>
+      <w:r>
+        <w:rPr>
+          <w:sz w:val="24"/>
+          <w:szCs w:val="24"/>
+        </w:rPr>
+        <w:t xml:space="preserve"> requirement</w:t>
+      </w:r>
+      <w:r>
+        <w:rPr>
+          <w:sz w:val="24"/>
+          <w:szCs w:val="24"/>
+        </w:rPr>
+        <w:t>s of the</w:t>
+      </w:r>
+      <w:r>
+        <w:rPr>
+          <w:sz w:val="24"/>
+          <w:szCs w:val="24"/>
+        </w:rPr>
+        <w:t xml:space="preserve"> university.</w:t>
+      </w:r>
+    </w:p>
+    <w:p>
+      <w:pPr>
+        <w:jc w:val="both"/>
+        <w:rPr>
+          <w:sz w:val="24"/>
+          <w:szCs w:val="24"/>
+        </w:rPr>
+      </w:pPr>
+      <w:r>
+        <w:rPr>
+          <w:sz w:val="24"/>
+          <w:szCs w:val="24"/>
+        </w:rPr>
+        <w:t xml:space="preserve">The new LMS will </w:t>
+      </w:r>
+      <w:r>
+        <w:rPr>
+          <w:sz w:val="24"/>
+          <w:szCs w:val="24"/>
+        </w:rPr>
+        <w:t>fa</w:t>
+      </w:r>
+      <w:r>
+        <w:rPr>
+          <w:sz w:val="24"/>
+          <w:szCs w:val="24"/>
+        </w:rPr>
+        <w:t>cilitate</w:t>
+      </w:r>
+      <w:r>
+        <w:rPr>
+          <w:sz w:val="24"/>
+          <w:szCs w:val="24"/>
+        </w:rPr>
+        <w:t xml:space="preserve"> professors with </w:t>
+      </w:r>
+      <w:r>
+        <w:rPr>
+          <w:sz w:val="24"/>
+          <w:szCs w:val="24"/>
+        </w:rPr>
+        <w:t>dynamic graphical reports</w:t>
+      </w:r>
+      <w:r>
+        <w:rPr>
+          <w:sz w:val="24"/>
+          <w:szCs w:val="24"/>
+        </w:rPr>
+        <w:t xml:space="preserve"> of student evaluation</w:t>
+      </w:r>
+      <w:r>
+        <w:rPr>
+          <w:sz w:val="24"/>
+          <w:szCs w:val="24"/>
+        </w:rPr>
+        <w:t xml:space="preserve"> in form of charts, interactive </w:t>
+      </w:r>
+      <w:r>
+        <w:rPr>
+          <w:sz w:val="24"/>
+          <w:szCs w:val="24"/>
+        </w:rPr>
+        <w:t>illustrations and</w:t>
+      </w:r>
+      <w:r>
+        <w:rPr>
+          <w:sz w:val="24"/>
+          <w:szCs w:val="24"/>
+        </w:rPr>
+        <w:t xml:space="preserve"> </w:t>
+      </w:r>
+      <w:r>
+        <w:rPr>
+          <w:sz w:val="24"/>
+          <w:szCs w:val="24"/>
+        </w:rPr>
+        <w:t xml:space="preserve">will allow students to </w:t>
+      </w:r>
+      <w:r>
+        <w:rPr>
+          <w:sz w:val="24"/>
+          <w:szCs w:val="24"/>
+        </w:rPr>
+        <w:t xml:space="preserve">attempt exercises </w:t>
+      </w:r>
+      <w:r>
+        <w:rPr>
+          <w:sz w:val="24"/>
+          <w:szCs w:val="24"/>
+        </w:rPr>
+        <w:t>through a</w:t>
+      </w:r>
+      <w:r>
+        <w:rPr>
+          <w:sz w:val="24"/>
+          <w:szCs w:val="24"/>
+        </w:rPr>
+        <w:t xml:space="preserve"> user friendly platform and </w:t>
+      </w:r>
+      <w:r>
+        <w:rPr>
+          <w:sz w:val="24"/>
+          <w:szCs w:val="24"/>
+        </w:rPr>
+        <w:t xml:space="preserve">communicate with professors </w:t>
+      </w:r>
+      <w:r>
+        <w:rPr>
+          <w:sz w:val="24"/>
+          <w:szCs w:val="24"/>
+        </w:rPr>
+        <w:t>by</w:t>
+      </w:r>
+      <w:r>
+        <w:rPr>
+          <w:sz w:val="24"/>
+          <w:szCs w:val="24"/>
+        </w:rPr>
+        <w:t xml:space="preserve"> easy to use messaging system </w:t>
+      </w:r>
+      <w:r>
+        <w:rPr>
+          <w:sz w:val="24"/>
+          <w:szCs w:val="24"/>
+        </w:rPr>
+        <w:t>which are lacking in the currently available systems.</w:t>
+      </w:r>
+      <w:r>
+        <w:rPr>
+          <w:sz w:val="24"/>
+          <w:szCs w:val="24"/>
+        </w:rPr>
+        <w:t xml:space="preserve"> </w:t>
+      </w:r>
+      <w:r>
+        <w:rPr>
+          <w:sz w:val="24"/>
+          <w:szCs w:val="24"/>
+        </w:rPr>
+        <w:t xml:space="preserve"> </w:t>
+      </w:r>
+    </w:p>
+    <w:p>
+      <w:pPr>
+        <w:jc w:val="both"/>
+        <w:rPr>
+          <w:sz w:val="24"/>
+          <w:szCs w:val="24"/>
+        </w:rPr>
+      </w:pPr>
+    </w:p>
+    <w:p>
+      <w:pPr>
+        <w:rPr>
+          <w:b/>
+          <w:bCs/>
+          <w:sz w:val="28"/>
+          <w:szCs w:val="28"/>
+        </w:rPr>
+      </w:pPr>
+      <w:r>
+        <w:rPr>
+          <w:b/>
+          <w:bCs/>
+          <w:sz w:val="28"/>
+          <w:szCs w:val="28"/>
+        </w:rPr>
+        <w:t>2. Technology and Framework</w:t>
+      </w:r>
+    </w:p>
+    <w:p>
+      <w:pPr>
+        <w:rPr>
+          <w:b/>
+          <w:bCs/>
+          <w:sz w:val="24"/>
+          <w:szCs w:val="24"/>
+        </w:rPr>
+      </w:pPr>
+      <w:r>
+        <w:rPr>
+          <w:b/>
+          <w:bCs/>
+          <w:sz w:val="24"/>
+          <w:szCs w:val="24"/>
+        </w:rPr>
+        <w:tab/>
+      </w:r>
+      <w:r>
+        <w:rPr>
+          <w:b/>
+          <w:bCs/>
+          <w:sz w:val="24"/>
+          <w:szCs w:val="24"/>
+        </w:rPr>
+        <w:t>2.1</w:t>
+      </w:r>
+      <w:r>
+        <w:rPr>
+          <w:b/>
+          <w:bCs/>
+          <w:sz w:val="24"/>
+          <w:szCs w:val="24"/>
+        </w:rPr>
+        <w:t>. Python</w:t>
+      </w:r>
+    </w:p>
+    <w:p>
+      <w:pPr>
+        <w:jc w:val="both"/>
+        <w:rPr>
+          <w:sz w:val="24"/>
+          <w:szCs w:val="24"/>
+        </w:rPr>
+      </w:pPr>
+      <w:r>
+        <w:rPr>
+          <w:sz w:val="24"/>
+          <w:szCs w:val="24"/>
+        </w:rPr>
+        <w:t>Python is an interpreted high-level programming language for general-purpose programming.</w:t>
+      </w:r>
+      <w:r>
+        <w:rPr>
+          <w:sz w:val="24"/>
+          <w:szCs w:val="24"/>
+        </w:rPr>
+        <w:t xml:space="preserve"> </w:t>
+      </w:r>
+      <w:r>
+        <w:rPr>
+          <w:sz w:val="24"/>
+          <w:szCs w:val="24"/>
+        </w:rPr>
+        <w:t>It provides constructs that enable clear programming on both small and large scales.</w:t>
+      </w:r>
+      <w:r>
+        <w:rPr>
+          <w:sz w:val="24"/>
+          <w:szCs w:val="24"/>
+        </w:rPr>
+        <w:t xml:space="preserve"> </w:t>
+      </w:r>
+    </w:p>
+    <w:p>
+      <w:pPr>
+        <w:jc w:val="both"/>
+        <w:rPr>
+          <w:sz w:val="24"/>
+          <w:szCs w:val="24"/>
+        </w:rPr>
+      </w:pPr>
+      <w:r>
+        <w:rPr>
+          <w:sz w:val="24"/>
+          <w:szCs w:val="24"/>
+        </w:rPr>
+        <w:t>Python features a dynamic type system and automatic memory management. It supports multiple programming paradigms, including object-oriented, imperative, functional and procedural, and has a large and comprehensive standard library</w:t>
+      </w:r>
+      <w:r>
+        <w:rPr>
+          <w:sz w:val="24"/>
+          <w:szCs w:val="24"/>
+        </w:rPr>
+        <w:t xml:space="preserve">. These features </w:t>
+      </w:r>
+      <w:r>
+        <w:rPr>
+          <w:sz w:val="24"/>
+          <w:szCs w:val="24"/>
+        </w:rPr>
+        <w:t xml:space="preserve">have </w:t>
+      </w:r>
+      <w:r>
+        <w:rPr>
+          <w:sz w:val="24"/>
+          <w:szCs w:val="24"/>
+        </w:rPr>
+        <w:t xml:space="preserve">made python </w:t>
+      </w:r>
+      <w:r>
+        <w:rPr>
+          <w:sz w:val="24"/>
+          <w:szCs w:val="24"/>
+        </w:rPr>
+        <w:t xml:space="preserve">a powerful scripting language and </w:t>
+      </w:r>
+      <w:r>
+        <w:rPr>
+          <w:sz w:val="24"/>
+          <w:szCs w:val="24"/>
+        </w:rPr>
+        <w:t>highly flexible; definitely what</w:t>
+      </w:r>
+      <w:r>
+        <w:rPr>
+          <w:sz w:val="24"/>
+          <w:szCs w:val="24"/>
+        </w:rPr>
+        <w:t xml:space="preserve"> we</w:t>
+      </w:r>
+      <w:r>
+        <w:rPr>
+          <w:sz w:val="24"/>
+          <w:szCs w:val="24"/>
+        </w:rPr>
+        <w:t xml:space="preserve"> were looking for</w:t>
+      </w:r>
+      <w:r>
+        <w:rPr>
+          <w:sz w:val="24"/>
+          <w:szCs w:val="24"/>
+        </w:rPr>
+        <w:t xml:space="preserve"> our project.</w:t>
+      </w:r>
+    </w:p>
+    <w:p>
+      <w:pPr>
+        <w:rPr>
+          <w:b/>
+          <w:bCs/>
+          <w:sz w:val="24"/>
+          <w:szCs w:val="24"/>
+        </w:rPr>
+      </w:pPr>
+      <w:r>
+        <w:rPr>
+          <w:b/>
+          <w:bCs/>
+          <w:sz w:val="24"/>
+          <w:szCs w:val="24"/>
+        </w:rPr>
+        <w:tab/>
+      </w:r>
+      <w:r>
+        <w:rPr>
+          <w:b/>
+          <w:bCs/>
+          <w:sz w:val="24"/>
+          <w:szCs w:val="24"/>
+        </w:rPr>
+        <w:t>2.2. Django Framework</w:t>
+      </w:r>
+    </w:p>
+    <w:p>
+      <w:pPr>
+        <w:jc w:val="both"/>
+        <w:rPr>
+          <w:sz w:val="24"/>
+          <w:szCs w:val="24"/>
+        </w:rPr>
+      </w:pPr>
+      <w:r>
+        <w:rPr>
+          <w:sz w:val="24"/>
+          <w:szCs w:val="24"/>
+        </w:rPr>
+        <w:t>Django i</w:t>
+      </w:r>
+      <w:r>
+        <w:rPr>
+          <w:sz w:val="24"/>
+          <w:szCs w:val="24"/>
+        </w:rPr>
+        <w:t>s a free and open-source web framework, written in Python, which follows the model-view-template (MVT) architectural pattern.</w:t>
+      </w:r>
+    </w:p>
+    <w:p>
+      <w:pPr>
+        <w:jc w:val="both"/>
+        <w:rPr>
+          <w:sz w:val="24"/>
+          <w:szCs w:val="24"/>
+        </w:rPr>
+      </w:pPr>
+      <w:r>
+        <w:rPr>
+          <w:sz w:val="24"/>
+          <w:szCs w:val="24"/>
+        </w:rPr>
+        <w:t>Django's primary goal is to ease the creation of complex, database-driven websites. Django emphasizes reusability and "</w:t>
+      </w:r>
+      <w:proofErr w:type="spellStart"/>
+      <w:r>
+        <w:rPr>
+          <w:sz w:val="24"/>
+          <w:szCs w:val="24"/>
+        </w:rPr>
+        <w:t>pluggability</w:t>
+      </w:r>
+      <w:proofErr w:type="spellEnd"/>
+      <w:r>
+        <w:rPr>
+          <w:sz w:val="24"/>
+          <w:szCs w:val="24"/>
+        </w:rPr>
+        <w:t xml:space="preserve">" of components, less code, low coupling, rapid development, and the principle of don't repeat yourself. Python is used throughout, even for settings files and data models. Django also provides an optional administrative create, read, </w:t>
+      </w:r>
+    </w:p>
+    <w:p>
+      <w:pPr>
+        <w:jc w:val="both"/>
+        <w:rPr>
+          <w:sz w:val="24"/>
+          <w:szCs w:val="24"/>
+        </w:rPr>
+      </w:pPr>
+    </w:p>
+    <w:p>
+      <w:pPr>
+        <w:jc w:val="both"/>
+        <w:rPr>
+          <w:sz w:val="24"/>
+          <w:szCs w:val="24"/>
+        </w:rPr>
+      </w:pPr>
+      <w:proofErr w:type="gramStart"/>
+      <w:r>
+        <w:rPr>
+          <w:sz w:val="24"/>
+          <w:szCs w:val="24"/>
+        </w:rPr>
+        <w:lastRenderedPageBreak/>
+        <w:t>update</w:t>
+      </w:r>
+      <w:proofErr w:type="gramEnd"/>
+      <w:r>
+        <w:rPr>
+          <w:sz w:val="24"/>
+          <w:szCs w:val="24"/>
+        </w:rPr>
+        <w:t xml:space="preserve"> and delete interface that is generated dynamically through introspection and configured via admin models.</w:t>
+      </w:r>
+    </w:p>
+    <w:p>
+      <w:pPr>
+        <w:jc w:val="both"/>
+        <w:rPr>
+          <w:sz w:val="24"/>
+          <w:szCs w:val="24"/>
+        </w:rPr>
+      </w:pPr>
+      <w:r>
+        <w:rPr>
+          <w:sz w:val="24"/>
+          <w:szCs w:val="24"/>
+        </w:rPr>
+        <w:t xml:space="preserve">Some well-known sites that use Django include the Public Broadcasting Service, Instagram, Mozilla, The Washington Times, </w:t>
+      </w:r>
+      <w:proofErr w:type="spellStart"/>
+      <w:r>
+        <w:rPr>
+          <w:sz w:val="24"/>
+          <w:szCs w:val="24"/>
+        </w:rPr>
+        <w:t>Disqus</w:t>
+      </w:r>
+      <w:proofErr w:type="spellEnd"/>
+      <w:r>
+        <w:rPr>
+          <w:sz w:val="24"/>
+          <w:szCs w:val="24"/>
+        </w:rPr>
+        <w:t xml:space="preserve">, </w:t>
+      </w:r>
+      <w:proofErr w:type="spellStart"/>
+      <w:r>
+        <w:rPr>
+          <w:sz w:val="24"/>
+          <w:szCs w:val="24"/>
+        </w:rPr>
+        <w:t>Bitbucket</w:t>
+      </w:r>
+      <w:proofErr w:type="spellEnd"/>
+      <w:r>
+        <w:rPr>
+          <w:sz w:val="24"/>
+          <w:szCs w:val="24"/>
+        </w:rPr>
+        <w:t xml:space="preserve">, and </w:t>
+      </w:r>
+      <w:proofErr w:type="spellStart"/>
+      <w:r>
+        <w:rPr>
+          <w:sz w:val="24"/>
+          <w:szCs w:val="24"/>
+        </w:rPr>
+        <w:t>Nextdoor</w:t>
+      </w:r>
+      <w:proofErr w:type="spellEnd"/>
+      <w:r>
+        <w:rPr>
+          <w:sz w:val="24"/>
+          <w:szCs w:val="24"/>
+        </w:rPr>
+        <w:t>. It was used on Pinterest, but later the site moved to a framework built over Flask.</w:t>
+      </w:r>
+    </w:p>
+    <w:p>
+      <w:pPr>
+        <w:jc w:val="both"/>
+        <w:rPr>
+          <w:sz w:val="24"/>
+          <w:szCs w:val="24"/>
+        </w:rPr>
+      </w:pPr>
+    </w:p>
+    <w:p>
+      <w:pPr>
+        <w:jc w:val="both"/>
+        <w:rPr>
+          <w:b/>
+          <w:bCs/>
+          <w:sz w:val="24"/>
+          <w:szCs w:val="24"/>
+        </w:rPr>
+      </w:pPr>
+      <w:r>
+        <w:rPr>
+          <w:b/>
+          <w:bCs/>
+          <w:sz w:val="24"/>
+          <w:szCs w:val="24"/>
+        </w:rPr>
+        <w:t>D3.js</w:t>
       </w:r>
       <w:bookmarkStart w:id="0" w:name="_GoBack"/>
       <w:bookmarkEnd w:id="0"/>
-      <w:r>
-        <w:rPr>
-          <w:sz w:val="24"/>
-          <w:szCs w:val="24"/>
-        </w:rPr>
-        <w:t xml:space="preserve"> students, administer tests and other assignments, track student progress, and manage record-keeping. </w:t>
-      </w:r>
-      <w:r>
-        <w:rPr>
-          <w:sz w:val="24"/>
-          <w:szCs w:val="24"/>
-        </w:rPr>
-        <w:t xml:space="preserve">Proposed </w:t>
-      </w:r>
-      <w:r>
-        <w:rPr>
-          <w:sz w:val="24"/>
-          <w:szCs w:val="24"/>
-        </w:rPr>
-        <w:t>LMS</w:t>
-      </w:r>
-      <w:r>
-        <w:rPr>
-          <w:sz w:val="24"/>
-          <w:szCs w:val="24"/>
-        </w:rPr>
-        <w:t xml:space="preserve"> in this project</w:t>
-      </w:r>
-      <w:r>
-        <w:rPr>
-          <w:sz w:val="24"/>
-          <w:szCs w:val="24"/>
-        </w:rPr>
-        <w:t xml:space="preserve"> is</w:t>
-      </w:r>
-      <w:r>
-        <w:rPr>
-          <w:sz w:val="24"/>
-          <w:szCs w:val="24"/>
-        </w:rPr>
-        <w:t xml:space="preserve"> </w:t>
-      </w:r>
-      <w:r>
-        <w:rPr>
-          <w:sz w:val="24"/>
-          <w:szCs w:val="24"/>
-        </w:rPr>
-        <w:t xml:space="preserve">mainly </w:t>
-      </w:r>
-      <w:r>
-        <w:rPr>
-          <w:sz w:val="24"/>
-          <w:szCs w:val="24"/>
-        </w:rPr>
-        <w:t xml:space="preserve">focused on online </w:t>
-      </w:r>
-      <w:r>
-        <w:rPr>
-          <w:sz w:val="24"/>
-          <w:szCs w:val="24"/>
-        </w:rPr>
-        <w:t>tests</w:t>
-      </w:r>
-      <w:r>
-        <w:rPr>
-          <w:sz w:val="24"/>
-          <w:szCs w:val="24"/>
-        </w:rPr>
-        <w:t xml:space="preserve"> delivery but support a range of </w:t>
-      </w:r>
-      <w:r>
-        <w:rPr>
-          <w:sz w:val="24"/>
-          <w:szCs w:val="24"/>
-        </w:rPr>
-        <w:t xml:space="preserve">other </w:t>
-      </w:r>
-      <w:r>
-        <w:rPr>
-          <w:sz w:val="24"/>
-          <w:szCs w:val="24"/>
-        </w:rPr>
-        <w:t>uses</w:t>
-      </w:r>
-      <w:r>
-        <w:rPr>
-          <w:sz w:val="24"/>
-          <w:szCs w:val="24"/>
-        </w:rPr>
-        <w:t>;</w:t>
-      </w:r>
-      <w:r>
-        <w:rPr>
-          <w:sz w:val="24"/>
-          <w:szCs w:val="24"/>
-        </w:rPr>
-        <w:t xml:space="preserve"> </w:t>
-      </w:r>
-      <w:r>
-        <w:rPr>
-          <w:sz w:val="24"/>
-          <w:szCs w:val="24"/>
-        </w:rPr>
-        <w:t>it will act</w:t>
-      </w:r>
-      <w:r>
-        <w:rPr>
-          <w:sz w:val="24"/>
-          <w:szCs w:val="24"/>
-        </w:rPr>
-        <w:t xml:space="preserve"> as a platform for fully online </w:t>
-      </w:r>
-      <w:r>
-        <w:rPr>
-          <w:sz w:val="24"/>
-          <w:szCs w:val="24"/>
-        </w:rPr>
-        <w:t>exercises evaluation</w:t>
-      </w:r>
-      <w:r>
-        <w:rPr>
-          <w:sz w:val="24"/>
-          <w:szCs w:val="24"/>
-        </w:rPr>
-        <w:t xml:space="preserve"> system</w:t>
-      </w:r>
-      <w:r>
-        <w:rPr>
-          <w:sz w:val="24"/>
-          <w:szCs w:val="24"/>
-        </w:rPr>
-        <w:t>.</w:t>
-      </w:r>
-    </w:p>
-    <w:p>
-      <w:pPr>
-        <w:jc w:val="both"/>
-        <w:rPr>
-          <w:sz w:val="24"/>
-          <w:szCs w:val="24"/>
-        </w:rPr>
-      </w:pPr>
-      <w:r>
-        <w:rPr>
-          <w:sz w:val="24"/>
-          <w:szCs w:val="24"/>
-        </w:rPr>
-        <w:t>T</w:t>
-      </w:r>
-      <w:r>
-        <w:rPr>
-          <w:sz w:val="24"/>
-          <w:szCs w:val="24"/>
-        </w:rPr>
-        <w:t>his project is expected to</w:t>
-      </w:r>
-      <w:r>
-        <w:rPr>
-          <w:sz w:val="24"/>
-          <w:szCs w:val="24"/>
-        </w:rPr>
-        <w:t xml:space="preserve"> deliver a flexible, easy to use and secure online portal that will</w:t>
-      </w:r>
-      <w:r>
-        <w:rPr>
-          <w:sz w:val="24"/>
-          <w:szCs w:val="24"/>
-        </w:rPr>
-        <w:t xml:space="preserve"> replace WIMS and</w:t>
-      </w:r>
-      <w:r>
-        <w:rPr>
-          <w:sz w:val="24"/>
-          <w:szCs w:val="24"/>
-        </w:rPr>
-        <w:t xml:space="preserve"> PL</w:t>
-      </w:r>
-      <w:r>
-        <w:rPr>
-          <w:sz w:val="24"/>
-          <w:szCs w:val="24"/>
-        </w:rPr>
-        <w:t xml:space="preserve"> </w:t>
-      </w:r>
-      <w:r>
-        <w:rPr>
-          <w:sz w:val="24"/>
-          <w:szCs w:val="24"/>
-        </w:rPr>
-        <w:t>learning management systems which are not fulfilling the current</w:t>
-      </w:r>
-      <w:r>
-        <w:rPr>
-          <w:sz w:val="24"/>
-          <w:szCs w:val="24"/>
-        </w:rPr>
-        <w:t xml:space="preserve"> online </w:t>
-      </w:r>
-      <w:r>
-        <w:rPr>
-          <w:sz w:val="24"/>
-          <w:szCs w:val="24"/>
-        </w:rPr>
-        <w:t>student</w:t>
-      </w:r>
-      <w:r>
-        <w:rPr>
-          <w:sz w:val="24"/>
-          <w:szCs w:val="24"/>
-        </w:rPr>
-        <w:t xml:space="preserve"> evaluation</w:t>
-      </w:r>
-      <w:r>
-        <w:rPr>
-          <w:sz w:val="24"/>
-          <w:szCs w:val="24"/>
-        </w:rPr>
-        <w:t xml:space="preserve"> requirement</w:t>
-      </w:r>
-      <w:r>
-        <w:rPr>
-          <w:sz w:val="24"/>
-          <w:szCs w:val="24"/>
-        </w:rPr>
-        <w:t>s of the</w:t>
-      </w:r>
-      <w:r>
-        <w:rPr>
-          <w:sz w:val="24"/>
-          <w:szCs w:val="24"/>
-        </w:rPr>
-        <w:t xml:space="preserve"> university.</w:t>
-      </w:r>
-    </w:p>
-    <w:p>
-      <w:pPr>
-        <w:jc w:val="both"/>
-        <w:rPr>
-          <w:sz w:val="24"/>
-          <w:szCs w:val="24"/>
-        </w:rPr>
-      </w:pPr>
-      <w:r>
-        <w:rPr>
-          <w:sz w:val="24"/>
-          <w:szCs w:val="24"/>
-        </w:rPr>
-        <w:t xml:space="preserve">The new LMS will </w:t>
-      </w:r>
-      <w:r>
-        <w:rPr>
-          <w:sz w:val="24"/>
-          <w:szCs w:val="24"/>
-        </w:rPr>
-        <w:t>fa</w:t>
-      </w:r>
-      <w:r>
-        <w:rPr>
-          <w:sz w:val="24"/>
-          <w:szCs w:val="24"/>
-        </w:rPr>
-        <w:t>cilitate</w:t>
-      </w:r>
-      <w:r>
-        <w:rPr>
-          <w:sz w:val="24"/>
-          <w:szCs w:val="24"/>
-        </w:rPr>
-        <w:t xml:space="preserve"> professors with </w:t>
-      </w:r>
-      <w:r>
-        <w:rPr>
-          <w:sz w:val="24"/>
-          <w:szCs w:val="24"/>
-        </w:rPr>
-        <w:t>dynamic graphical reports</w:t>
-      </w:r>
-      <w:r>
-        <w:rPr>
-          <w:sz w:val="24"/>
-          <w:szCs w:val="24"/>
-        </w:rPr>
-        <w:t xml:space="preserve"> of student evaluation</w:t>
-      </w:r>
-      <w:r>
-        <w:rPr>
-          <w:sz w:val="24"/>
-          <w:szCs w:val="24"/>
-        </w:rPr>
-        <w:t xml:space="preserve"> in form of charts, interactive </w:t>
-      </w:r>
-      <w:r>
-        <w:rPr>
-          <w:sz w:val="24"/>
-          <w:szCs w:val="24"/>
-        </w:rPr>
-        <w:t>illustrations and</w:t>
-      </w:r>
-      <w:r>
-        <w:rPr>
-          <w:sz w:val="24"/>
-          <w:szCs w:val="24"/>
-        </w:rPr>
-        <w:t xml:space="preserve"> </w:t>
-      </w:r>
-      <w:r>
-        <w:rPr>
-          <w:sz w:val="24"/>
-          <w:szCs w:val="24"/>
-        </w:rPr>
-        <w:t xml:space="preserve">will allow students to </w:t>
-      </w:r>
-      <w:r>
-        <w:rPr>
-          <w:sz w:val="24"/>
-          <w:szCs w:val="24"/>
-        </w:rPr>
-        <w:t xml:space="preserve">attempt exercises </w:t>
-      </w:r>
-      <w:r>
-        <w:rPr>
-          <w:sz w:val="24"/>
-          <w:szCs w:val="24"/>
-        </w:rPr>
-        <w:t>through a</w:t>
-      </w:r>
-      <w:r>
-        <w:rPr>
-          <w:sz w:val="24"/>
-          <w:szCs w:val="24"/>
-        </w:rPr>
-        <w:t xml:space="preserve"> user friendly platform and </w:t>
-      </w:r>
-      <w:r>
-        <w:rPr>
-          <w:sz w:val="24"/>
-          <w:szCs w:val="24"/>
-        </w:rPr>
-        <w:t xml:space="preserve">communicate with professors </w:t>
-      </w:r>
-      <w:r>
-        <w:rPr>
-          <w:sz w:val="24"/>
-          <w:szCs w:val="24"/>
-        </w:rPr>
-        <w:t>by</w:t>
-      </w:r>
-      <w:r>
-        <w:rPr>
-          <w:sz w:val="24"/>
-          <w:szCs w:val="24"/>
-        </w:rPr>
-        <w:t xml:space="preserve"> easy to use messaging system </w:t>
-      </w:r>
-      <w:r>
-        <w:rPr>
-          <w:sz w:val="24"/>
-          <w:szCs w:val="24"/>
-        </w:rPr>
-        <w:t>which are lacking in the currently available systems.</w:t>
-      </w:r>
-      <w:r>
-        <w:rPr>
-          <w:sz w:val="24"/>
-          <w:szCs w:val="24"/>
-        </w:rPr>
-        <w:t xml:space="preserve"> </w:t>
-      </w:r>
-      <w:r>
-        <w:rPr>
-          <w:sz w:val="24"/>
-          <w:szCs w:val="24"/>
-        </w:rPr>
-        <w:t xml:space="preserve"> </w:t>
-      </w:r>
-    </w:p>
-    <w:p>
-      <w:pPr>
-        <w:jc w:val="both"/>
-        <w:rPr>
-          <w:sz w:val="24"/>
-          <w:szCs w:val="24"/>
-        </w:rPr>
-      </w:pPr>
-    </w:p>
-    <w:p>
-      <w:pPr>
-        <w:rPr>
-          <w:b/>
-          <w:bCs/>
-          <w:sz w:val="28"/>
-          <w:szCs w:val="28"/>
-        </w:rPr>
-      </w:pPr>
-      <w:r>
-        <w:rPr>
-          <w:b/>
-          <w:bCs/>
-          <w:sz w:val="28"/>
-          <w:szCs w:val="28"/>
-        </w:rPr>
-        <w:t>2. Technology and Framework</w:t>
-      </w:r>
-    </w:p>
-    <w:p>
-      <w:pPr>
-        <w:rPr>
-          <w:b/>
-          <w:bCs/>
-          <w:sz w:val="24"/>
-          <w:szCs w:val="24"/>
-        </w:rPr>
-      </w:pPr>
-      <w:r>
-        <w:rPr>
-          <w:b/>
-          <w:bCs/>
-          <w:sz w:val="24"/>
-          <w:szCs w:val="24"/>
-        </w:rPr>
-        <w:tab/>
-      </w:r>
-      <w:r>
-        <w:rPr>
-          <w:b/>
-          <w:bCs/>
-          <w:sz w:val="24"/>
-          <w:szCs w:val="24"/>
-        </w:rPr>
-        <w:t>2.1</w:t>
-      </w:r>
-      <w:r>
-        <w:rPr>
-          <w:b/>
-          <w:bCs/>
-          <w:sz w:val="24"/>
-          <w:szCs w:val="24"/>
-        </w:rPr>
-        <w:t>. Python</w:t>
-      </w:r>
-    </w:p>
-    <w:p>
-      <w:pPr>
-        <w:jc w:val="both"/>
-        <w:rPr>
-          <w:sz w:val="24"/>
-          <w:szCs w:val="24"/>
-        </w:rPr>
-      </w:pPr>
-      <w:r>
-        <w:rPr>
-          <w:sz w:val="24"/>
-          <w:szCs w:val="24"/>
-        </w:rPr>
-        <w:t>Python is an interpreted high-level programming language for general-purpose programming.</w:t>
-      </w:r>
-      <w:r>
-        <w:rPr>
-          <w:sz w:val="24"/>
-          <w:szCs w:val="24"/>
-        </w:rPr>
-        <w:t xml:space="preserve"> </w:t>
-      </w:r>
-      <w:r>
-        <w:rPr>
-          <w:sz w:val="24"/>
-          <w:szCs w:val="24"/>
-        </w:rPr>
-        <w:t>It provides constructs that enable clear programming on both small and large scales.</w:t>
-      </w:r>
-      <w:r>
-        <w:rPr>
-          <w:sz w:val="24"/>
-          <w:szCs w:val="24"/>
-        </w:rPr>
-        <w:t xml:space="preserve"> </w:t>
-      </w:r>
-    </w:p>
-    <w:p>
-      <w:pPr>
-        <w:jc w:val="both"/>
-        <w:rPr>
-          <w:sz w:val="24"/>
-          <w:szCs w:val="24"/>
-        </w:rPr>
-      </w:pPr>
-      <w:r>
-        <w:rPr>
-          <w:sz w:val="24"/>
-          <w:szCs w:val="24"/>
-        </w:rPr>
-        <w:t>Python features a dynamic type system and automatic memory management. It supports multiple programming paradigms, including object-oriented, imperative, functional and procedural, and has a large and comprehensive standard library</w:t>
-      </w:r>
-      <w:r>
-        <w:rPr>
-          <w:sz w:val="24"/>
-          <w:szCs w:val="24"/>
-        </w:rPr>
-        <w:t xml:space="preserve">. These features </w:t>
-      </w:r>
-      <w:r>
-        <w:rPr>
-          <w:sz w:val="24"/>
-          <w:szCs w:val="24"/>
-        </w:rPr>
-        <w:t xml:space="preserve">have </w:t>
-      </w:r>
-      <w:r>
-        <w:rPr>
-          <w:sz w:val="24"/>
-          <w:szCs w:val="24"/>
-        </w:rPr>
-        <w:t xml:space="preserve">made python </w:t>
-      </w:r>
-      <w:r>
-        <w:rPr>
-          <w:sz w:val="24"/>
-          <w:szCs w:val="24"/>
-        </w:rPr>
-        <w:t xml:space="preserve">a powerful scripting language and </w:t>
-      </w:r>
-      <w:r>
-        <w:rPr>
-          <w:sz w:val="24"/>
-          <w:szCs w:val="24"/>
-        </w:rPr>
-        <w:t>highly flexible; definitely what</w:t>
-      </w:r>
-      <w:r>
-        <w:rPr>
-          <w:sz w:val="24"/>
-          <w:szCs w:val="24"/>
-        </w:rPr>
-        <w:t xml:space="preserve"> we</w:t>
-      </w:r>
-      <w:r>
-        <w:rPr>
-          <w:sz w:val="24"/>
-          <w:szCs w:val="24"/>
-        </w:rPr>
-        <w:t xml:space="preserve"> </w:t>
-      </w:r>
-      <w:proofErr w:type="spellStart"/>
-      <w:r>
-        <w:rPr>
-          <w:sz w:val="24"/>
-          <w:szCs w:val="24"/>
-        </w:rPr>
-        <w:t>were</w:t>
-      </w:r>
-      <w:proofErr w:type="spellEnd"/>
-      <w:r>
-        <w:rPr>
-          <w:sz w:val="24"/>
-          <w:szCs w:val="24"/>
-        </w:rPr>
-        <w:t xml:space="preserve"> looking for</w:t>
-      </w:r>
-      <w:r>
-        <w:rPr>
-          <w:sz w:val="24"/>
-          <w:szCs w:val="24"/>
-        </w:rPr>
-        <w:t xml:space="preserve"> our project.</w:t>
-      </w:r>
-    </w:p>
-    <w:p>
-      <w:pPr>
-        <w:rPr>
-          <w:b/>
-          <w:bCs/>
-          <w:sz w:val="24"/>
-          <w:szCs w:val="24"/>
-        </w:rPr>
-      </w:pPr>
-      <w:r>
-        <w:rPr>
-          <w:b/>
-          <w:bCs/>
-          <w:sz w:val="24"/>
-          <w:szCs w:val="24"/>
-        </w:rPr>
-        <w:tab/>
-      </w:r>
-      <w:r>
-        <w:rPr>
-          <w:b/>
-          <w:bCs/>
-          <w:sz w:val="24"/>
-          <w:szCs w:val="24"/>
-        </w:rPr>
-        <w:t>2.2. Django Framework</w:t>
-      </w:r>
-    </w:p>
-    <w:p>
-      <w:pPr>
-        <w:jc w:val="both"/>
-        <w:rPr>
-          <w:sz w:val="24"/>
-          <w:szCs w:val="24"/>
-        </w:rPr>
-      </w:pPr>
-      <w:r>
-        <w:rPr>
-          <w:sz w:val="24"/>
-          <w:szCs w:val="24"/>
-        </w:rPr>
-        <w:t>Django i</w:t>
-      </w:r>
-      <w:r>
-        <w:rPr>
-          <w:sz w:val="24"/>
-          <w:szCs w:val="24"/>
-        </w:rPr>
-        <w:t>s a free and open-source web framework, written in Python, which follows the model-view-template (MVT) architectural pattern.</w:t>
-      </w:r>
-    </w:p>
-    <w:p>
-      <w:pPr>
-        <w:jc w:val="both"/>
-        <w:rPr>
-          <w:sz w:val="24"/>
-          <w:szCs w:val="24"/>
-        </w:rPr>
-      </w:pPr>
-      <w:r>
-        <w:rPr>
-          <w:sz w:val="24"/>
-          <w:szCs w:val="24"/>
-        </w:rPr>
-        <w:t>Django's primary goal is to ease the creation of complex, database-driven websites. Django emphasizes reusability and "</w:t>
-      </w:r>
-      <w:proofErr w:type="spellStart"/>
-      <w:r>
-        <w:rPr>
-          <w:sz w:val="24"/>
-          <w:szCs w:val="24"/>
-        </w:rPr>
-        <w:t>pluggability</w:t>
-      </w:r>
-      <w:proofErr w:type="spellEnd"/>
-      <w:r>
-        <w:rPr>
-          <w:sz w:val="24"/>
-          <w:szCs w:val="24"/>
-        </w:rPr>
-        <w:t xml:space="preserve">" of components, less code, low coupling, rapid development, and the principle of don't repeat yourself. Python is used throughout, even for settings files and data models. Django also provides an optional administrative create, read, </w:t>
-      </w:r>
-      <w:r>
-        <w:rPr>
-          <w:sz w:val="24"/>
-          <w:szCs w:val="24"/>
-        </w:rPr>
-        <w:lastRenderedPageBreak/>
-        <w:t>update and delete interface that is generated dynamically through introspection and configured via admin models.</w:t>
-      </w:r>
-    </w:p>
-    <w:p>
-      <w:pPr>
-        <w:jc w:val="both"/>
-        <w:rPr>
-          <w:sz w:val="24"/>
-          <w:szCs w:val="24"/>
-        </w:rPr>
-      </w:pPr>
-      <w:r>
-        <w:rPr>
-          <w:sz w:val="24"/>
-          <w:szCs w:val="24"/>
-        </w:rPr>
-        <w:t xml:space="preserve">Some well-known sites that use Django include the Public Broadcasting Service, Instagram, Mozilla, The Washington Times, </w:t>
-      </w:r>
-      <w:proofErr w:type="spellStart"/>
-      <w:r>
-        <w:rPr>
-          <w:sz w:val="24"/>
-          <w:szCs w:val="24"/>
-        </w:rPr>
-        <w:t>Disqus</w:t>
-      </w:r>
-      <w:proofErr w:type="spellEnd"/>
-      <w:r>
-        <w:rPr>
-          <w:sz w:val="24"/>
-          <w:szCs w:val="24"/>
-        </w:rPr>
-        <w:t xml:space="preserve">, </w:t>
-      </w:r>
-      <w:proofErr w:type="spellStart"/>
-      <w:r>
-        <w:rPr>
-          <w:sz w:val="24"/>
-          <w:szCs w:val="24"/>
-        </w:rPr>
-        <w:t>Bitbucket</w:t>
-      </w:r>
-      <w:proofErr w:type="spellEnd"/>
-      <w:r>
-        <w:rPr>
-          <w:sz w:val="24"/>
-          <w:szCs w:val="24"/>
-        </w:rPr>
-        <w:t xml:space="preserve">, and </w:t>
-      </w:r>
-      <w:proofErr w:type="spellStart"/>
-      <w:r>
-        <w:rPr>
-          <w:sz w:val="24"/>
-          <w:szCs w:val="24"/>
-        </w:rPr>
-        <w:t>Nextdoor</w:t>
-      </w:r>
-      <w:proofErr w:type="spellEnd"/>
-      <w:r>
-        <w:rPr>
-          <w:sz w:val="24"/>
-          <w:szCs w:val="24"/>
-        </w:rPr>
-        <w:t>. It was used on Pinterest, but later the site moved to a framework built over Flask.</w:t>
-      </w:r>
     </w:p>
     <w:p>
       <w:pPr>
@@ -1645,6 +1678,7 @@
           <w:sz w:val="24"/>
           <w:szCs w:val="24"/>
         </w:rPr>
+        <w:lastRenderedPageBreak/>
         <w:tab/>
       </w:r>
       <w:r>
@@ -1711,7 +1745,6 @@
           <w:sz w:val="24"/>
           <w:szCs w:val="24"/>
         </w:rPr>
-        <w:lastRenderedPageBreak/>
         <w:tab/>
       </w:r>
       <w:r>
@@ -1813,7 +1846,7 @@
 </file>
 
 <file path=word/endnotes.xml><?xml version="1.0" encoding="utf-8"?>
-<w:endnotes xmlns:wpc="http://schemas.microsoft.com/office/word/2010/wordprocessingCanvas" xmlns:cx="http://schemas.microsoft.com/office/drawing/2014/chartex" xmlns:mc="http://schemas.openxmlformats.org/markup-compatibility/2006" xmlns:o="urn:schemas-microsoft-com:office:office" xmlns:r="http://schemas.openxmlformats.org/officeDocument/2006/relationships" xmlns:m="http://schemas.openxmlformats.org/officeDocument/2006/math" xmlns:v="urn:schemas-microsoft-com:vml" xmlns:wp14="http://schemas.microsoft.com/office/word/2010/wordprocessingDrawing" xmlns:wp="http://schemas.openxmlformats.org/drawingml/2006/wordprocessingDrawing" xmlns:w10="urn:schemas-microsoft-com:office:word" xmlns:w="http://schemas.openxmlformats.org/wordprocessingml/2006/main" xmlns:w14="http://schemas.microsoft.com/office/word/2010/wordml" xmlns:w15="http://schemas.microsoft.com/office/word/2012/wordml" xmlns:w16se="http://schemas.microsoft.com/office/word/2015/wordml/symex" xmlns:wpg="http://schemas.microsoft.com/office/word/2010/wordprocessingGroup" xmlns:wpi="http://schemas.microsoft.com/office/word/2010/wordprocessingInk" xmlns:wne="http://schemas.microsoft.com/office/word/2006/wordml" xmlns:wps="http://schemas.microsoft.com/office/word/2010/wordprocessingShape" mc:Ignorable="w14 w15 w16se wp14">
+<w:endnotes xmlns:wpc="http://schemas.microsoft.com/office/word/2010/wordprocessingCanvas" xmlns:mc="http://schemas.openxmlformats.org/markup-compatibility/2006" xmlns:o="urn:schemas-microsoft-com:office:office" xmlns:r="http://schemas.openxmlformats.org/officeDocument/2006/relationships" xmlns:m="http://schemas.openxmlformats.org/officeDocument/2006/math" xmlns:v="urn:schemas-microsoft-com:vml" xmlns:wp14="http://schemas.microsoft.com/office/word/2010/wordprocessingDrawing" xmlns:wp="http://schemas.openxmlformats.org/drawingml/2006/wordprocessingDrawing" xmlns:w10="urn:schemas-microsoft-com:office:word" xmlns:w="http://schemas.openxmlformats.org/wordprocessingml/2006/main" xmlns:w14="http://schemas.microsoft.com/office/word/2010/wordml" xmlns:w15="http://schemas.microsoft.com/office/word/2012/wordml" xmlns:wpg="http://schemas.microsoft.com/office/word/2010/wordprocessingGroup" xmlns:wpi="http://schemas.microsoft.com/office/word/2010/wordprocessingInk" xmlns:wne="http://schemas.microsoft.com/office/word/2006/wordml" xmlns:wps="http://schemas.microsoft.com/office/word/2010/wordprocessingShape" mc:Ignorable="w14 w15 wp14">
   <w:endnote w:type="separator" w:id="-1">
     <w:p>
       <w:pPr>
@@ -1838,7 +1871,7 @@
 </file>
 
 <file path=word/footer1.xml><?xml version="1.0" encoding="utf-8"?>
-<w:ftr xmlns:wpc="http://schemas.microsoft.com/office/word/2010/wordprocessingCanvas" xmlns:cx="http://schemas.microsoft.com/office/drawing/2014/chartex" xmlns:mc="http://schemas.openxmlformats.org/markup-compatibility/2006" xmlns:o="urn:schemas-microsoft-com:office:office" xmlns:r="http://schemas.openxmlformats.org/officeDocument/2006/relationships" xmlns:m="http://schemas.openxmlformats.org/officeDocument/2006/math" xmlns:v="urn:schemas-microsoft-com:vml" xmlns:wp14="http://schemas.microsoft.com/office/word/2010/wordprocessingDrawing" xmlns:wp="http://schemas.openxmlformats.org/drawingml/2006/wordprocessingDrawing" xmlns:w10="urn:schemas-microsoft-com:office:word" xmlns:w="http://schemas.openxmlformats.org/wordprocessingml/2006/main" xmlns:w14="http://schemas.microsoft.com/office/word/2010/wordml" xmlns:w15="http://schemas.microsoft.com/office/word/2012/wordml" xmlns:w16se="http://schemas.microsoft.com/office/word/2015/wordml/symex" xmlns:wpg="http://schemas.microsoft.com/office/word/2010/wordprocessingGroup" xmlns:wpi="http://schemas.microsoft.com/office/word/2010/wordprocessingInk" xmlns:wne="http://schemas.microsoft.com/office/word/2006/wordml" xmlns:wps="http://schemas.microsoft.com/office/word/2010/wordprocessingShape" mc:Ignorable="w14 w15 w16se wp14">
+<w:ftr xmlns:wpc="http://schemas.microsoft.com/office/word/2010/wordprocessingCanvas" xmlns:mc="http://schemas.openxmlformats.org/markup-compatibility/2006" xmlns:o="urn:schemas-microsoft-com:office:office" xmlns:r="http://schemas.openxmlformats.org/officeDocument/2006/relationships" xmlns:m="http://schemas.openxmlformats.org/officeDocument/2006/math" xmlns:v="urn:schemas-microsoft-com:vml" xmlns:wp14="http://schemas.microsoft.com/office/word/2010/wordprocessingDrawing" xmlns:wp="http://schemas.openxmlformats.org/drawingml/2006/wordprocessingDrawing" xmlns:w10="urn:schemas-microsoft-com:office:word" xmlns:w="http://schemas.openxmlformats.org/wordprocessingml/2006/main" xmlns:w14="http://schemas.microsoft.com/office/word/2010/wordml" xmlns:w15="http://schemas.microsoft.com/office/word/2012/wordml" xmlns:wpg="http://schemas.microsoft.com/office/word/2010/wordprocessingGroup" xmlns:wpi="http://schemas.microsoft.com/office/word/2010/wordprocessingInk" xmlns:wne="http://schemas.microsoft.com/office/word/2006/wordml" xmlns:wps="http://schemas.microsoft.com/office/word/2010/wordprocessingShape" mc:Ignorable="w14 w15 wp14">
   <w:sdt>
     <w:sdtPr>
       <w:id w:val="325630908"/>
@@ -1886,7 +1919,7 @@
 </file>
 
 <file path=word/footnotes.xml><?xml version="1.0" encoding="utf-8"?>
-<w:footnotes xmlns:wpc="http://schemas.microsoft.com/office/word/2010/wordprocessingCanvas" xmlns:cx="http://schemas.microsoft.com/office/drawing/2014/chartex" xmlns:mc="http://schemas.openxmlformats.org/markup-compatibility/2006" xmlns:o="urn:schemas-microsoft-com:office:office" xmlns:r="http://schemas.openxmlformats.org/officeDocument/2006/relationships" xmlns:m="http://schemas.openxmlformats.org/officeDocument/2006/math" xmlns:v="urn:schemas-microsoft-com:vml" xmlns:wp14="http://schemas.microsoft.com/office/word/2010/wordprocessingDrawing" xmlns:wp="http://schemas.openxmlformats.org/drawingml/2006/wordprocessingDrawing" xmlns:w10="urn:schemas-microsoft-com:office:word" xmlns:w="http://schemas.openxmlformats.org/wordprocessingml/2006/main" xmlns:w14="http://schemas.microsoft.com/office/word/2010/wordml" xmlns:w15="http://schemas.microsoft.com/office/word/2012/wordml" xmlns:w16se="http://schemas.microsoft.com/office/word/2015/wordml/symex" xmlns:wpg="http://schemas.microsoft.com/office/word/2010/wordprocessingGroup" xmlns:wpi="http://schemas.microsoft.com/office/word/2010/wordprocessingInk" xmlns:wne="http://schemas.microsoft.com/office/word/2006/wordml" xmlns:wps="http://schemas.microsoft.com/office/word/2010/wordprocessingShape" mc:Ignorable="w14 w15 w16se wp14">
+<w:footnotes xmlns:wpc="http://schemas.microsoft.com/office/word/2010/wordprocessingCanvas" xmlns:mc="http://schemas.openxmlformats.org/markup-compatibility/2006" xmlns:o="urn:schemas-microsoft-com:office:office" xmlns:r="http://schemas.openxmlformats.org/officeDocument/2006/relationships" xmlns:m="http://schemas.openxmlformats.org/officeDocument/2006/math" xmlns:v="urn:schemas-microsoft-com:vml" xmlns:wp14="http://schemas.microsoft.com/office/word/2010/wordprocessingDrawing" xmlns:wp="http://schemas.openxmlformats.org/drawingml/2006/wordprocessingDrawing" xmlns:w10="urn:schemas-microsoft-com:office:word" xmlns:w="http://schemas.openxmlformats.org/wordprocessingml/2006/main" xmlns:w14="http://schemas.microsoft.com/office/word/2010/wordml" xmlns:w15="http://schemas.microsoft.com/office/word/2012/wordml" xmlns:wpg="http://schemas.microsoft.com/office/word/2010/wordprocessingGroup" xmlns:wpi="http://schemas.microsoft.com/office/word/2010/wordprocessingInk" xmlns:wne="http://schemas.microsoft.com/office/word/2006/wordml" xmlns:wps="http://schemas.microsoft.com/office/word/2010/wordprocessingShape" mc:Ignorable="w14 w15 wp14">
   <w:footnote w:type="separator" w:id="-1">
     <w:p>
       <w:pPr>
@@ -1911,7 +1944,7 @@
 </file>
 
 <file path=word/numbering.xml><?xml version="1.0" encoding="utf-8"?>
-<w:numbering xmlns:wpc="http://schemas.microsoft.com/office/word/2010/wordprocessingCanvas" xmlns:cx="http://schemas.microsoft.com/office/drawing/2014/chartex" xmlns:mc="http://schemas.openxmlformats.org/markup-compatibility/2006" xmlns:o="urn:schemas-microsoft-com:office:office" xmlns:r="http://schemas.openxmlformats.org/officeDocument/2006/relationships" xmlns:m="http://schemas.openxmlformats.org/officeDocument/2006/math" xmlns:v="urn:schemas-microsoft-com:vml" xmlns:wp14="http://schemas.microsoft.com/office/word/2010/wordprocessingDrawing" xmlns:wp="http://schemas.openxmlformats.org/drawingml/2006/wordprocessingDrawing" xmlns:w10="urn:schemas-microsoft-com:office:word" xmlns:w="http://schemas.openxmlformats.org/wordprocessingml/2006/main" xmlns:w14="http://schemas.microsoft.com/office/word/2010/wordml" xmlns:w15="http://schemas.microsoft.com/office/word/2012/wordml" xmlns:w16se="http://schemas.microsoft.com/office/word/2015/wordml/symex" xmlns:wpg="http://schemas.microsoft.com/office/word/2010/wordprocessingGroup" xmlns:wpi="http://schemas.microsoft.com/office/word/2010/wordprocessingInk" xmlns:wne="http://schemas.microsoft.com/office/word/2006/wordml" xmlns:wps="http://schemas.microsoft.com/office/word/2010/wordprocessingShape" mc:Ignorable="w14 w15 w16se wp14">
+<w:numbering xmlns:wpc="http://schemas.microsoft.com/office/word/2010/wordprocessingCanvas" xmlns:mc="http://schemas.openxmlformats.org/markup-compatibility/2006" xmlns:o="urn:schemas-microsoft-com:office:office" xmlns:r="http://schemas.openxmlformats.org/officeDocument/2006/relationships" xmlns:m="http://schemas.openxmlformats.org/officeDocument/2006/math" xmlns:v="urn:schemas-microsoft-com:vml" xmlns:wp14="http://schemas.microsoft.com/office/word/2010/wordprocessingDrawing" xmlns:wp="http://schemas.openxmlformats.org/drawingml/2006/wordprocessingDrawing" xmlns:w10="urn:schemas-microsoft-com:office:word" xmlns:w="http://schemas.openxmlformats.org/wordprocessingml/2006/main" xmlns:w14="http://schemas.microsoft.com/office/word/2010/wordml" xmlns:w15="http://schemas.microsoft.com/office/word/2012/wordml" xmlns:wpg="http://schemas.microsoft.com/office/word/2010/wordprocessingGroup" xmlns:wpi="http://schemas.microsoft.com/office/word/2010/wordprocessingInk" xmlns:wne="http://schemas.microsoft.com/office/word/2006/wordml" xmlns:wps="http://schemas.microsoft.com/office/word/2010/wordprocessingShape" mc:Ignorable="w14 w15 wp14">
   <w:abstractNum w:abstractNumId="0" w15:restartNumberingAfterBreak="0">
     <w:nsid w:val="51E73E83"/>
     <w:multiLevelType w:val="hybridMultilevel"/>
@@ -2032,7 +2065,7 @@
 </file>
 
 <file path=word/styles.xml><?xml version="1.0" encoding="utf-8"?>
-<w:styles xmlns:mc="http://schemas.openxmlformats.org/markup-compatibility/2006" xmlns:r="http://schemas.openxmlformats.org/officeDocument/2006/relationships" xmlns:w="http://schemas.openxmlformats.org/wordprocessingml/2006/main" xmlns:w14="http://schemas.microsoft.com/office/word/2010/wordml" xmlns:w15="http://schemas.microsoft.com/office/word/2012/wordml" xmlns:w16se="http://schemas.microsoft.com/office/word/2015/wordml/symex" mc:Ignorable="w14 w15 w16se">
+<w:styles xmlns:mc="http://schemas.openxmlformats.org/markup-compatibility/2006" xmlns:r="http://schemas.openxmlformats.org/officeDocument/2006/relationships" xmlns:w="http://schemas.openxmlformats.org/wordprocessingml/2006/main" xmlns:w14="http://schemas.microsoft.com/office/word/2010/wordml" xmlns:w15="http://schemas.microsoft.com/office/word/2012/wordml" mc:Ignorable="w14 w15">
   <w:docDefaults>
     <w:rPrDefault>
       <w:rPr>
